--- a/cleanslips/static/slip_templates/campus/CVM/TEMPLATE_stickers.docx
+++ b/cleanslips/static/slip_templates/campus/CVM/TEMPLATE_stickers.docx
@@ -28,19 +28,6 @@
           <w:tcPr>
             <w:tcW w:w="4733" w:type="dxa"/>
           </w:tcPr>
-          <w:p>
-            <w:pPr>
-              <w:ind w:right="153"/>
-              <w:jc w:val="center"/>
-              <w:rPr>
-                <w:rFonts w:ascii="Tahoma" w:hAnsi="Tahoma" w:cs="Tahoma"/>
-                <w:b/>
-                <w:color w:val="FF0000"/>
-                <w:sz w:val="32"/>
-                <w:szCs w:val="32"/>
-              </w:rPr>
-            </w:pPr>
-          </w:p>
           <w:p>
             <w:pPr>
               <w:tabs>
@@ -242,10 +229,11 @@
               </w:tabs>
               <w:ind w:left="153" w:right="153"/>
               <w:rPr>
-                <w:rFonts w:ascii="Tahoma" w:hAnsi="Tahoma" w:cs="Tahoma"/>
-                <w:b/>
-                <w:color w:val="4E4D4B"/>
-                <w:sz w:val="24"/>
+                <w:rFonts w:ascii="Tahoma" w:eastAsia="Calibri" w:hAnsi="Tahoma" w:cs="Tahoma"/>
+                <w:b/>
+                <w:color w:val="4E4D4B"/>
+                <w:sz w:val="32"/>
+                <w:szCs w:val="32"/>
               </w:rPr>
             </w:pPr>
             <w:r>
@@ -570,28 +558,23 @@
             </w:r>
             <w:r>
               <w:rPr>
-                <w:rFonts w:ascii="Tahoma" w:hAnsi="Tahoma" w:cs="Tahoma"/>
+                <w:rFonts w:ascii="Tahoma" w:eastAsia="Calibri" w:hAnsi="Tahoma" w:cs="Tahoma"/>
+                <w:b/>
                 <w:color w:val="D0202D"/>
                 <w:sz w:val="24"/>
                 <w:szCs w:val="24"/>
               </w:rPr>
-              <w:br/>
-            </w:r>
-          </w:p>
-          <w:p>
-            <w:pPr>
-              <w:tabs>
-                <w:tab w:val="left" w:pos="2910"/>
-              </w:tabs>
-              <w:ind w:left="153" w:right="153"/>
-              <w:rPr>
-                <w:rFonts w:ascii="Tahoma" w:eastAsia="Calibri" w:hAnsi="Tahoma" w:cs="Tahoma"/>
-                <w:b/>
-                <w:color w:val="4E4D4B"/>
+              <w:t xml:space="preserve"> (CVM)</w:t>
+            </w:r>
+            <w:r>
+              <w:rPr>
+                <w:rFonts w:ascii="Tahoma" w:hAnsi="Tahoma" w:cs="Tahoma"/>
+                <w:color w:val="D0202D"/>
                 <w:sz w:val="24"/>
                 <w:szCs w:val="24"/>
               </w:rPr>
-            </w:pPr>
+              <w:br/>
+            </w:r>
             <w:r>
               <w:rPr>
                 <w:snapToGrid w:val="0"/>
@@ -692,29 +675,87 @@
                 <w:sz w:val="24"/>
                 <w:szCs w:val="24"/>
               </w:rPr>
+              <w:t xml:space="preserve">       </w:t>
+            </w:r>
+            <w:r>
+              <w:rPr>
+                <w:rFonts w:ascii="Tahoma" w:eastAsia="Calibri" w:hAnsi="Tahoma" w:cs="Tahoma"/>
+                <w:b/>
+                <w:color w:val="D0202D"/>
+                <w:sz w:val="24"/>
+                <w:szCs w:val="24"/>
+              </w:rPr>
               <w:t>Do Not Remove This Sticker</w:t>
             </w:r>
-          </w:p>
-          <w:p>
-            <w:pPr>
-              <w:ind w:left="153" w:right="153"/>
-              <w:jc w:val="center"/>
+            <w:r>
               <w:rPr>
                 <w:rFonts w:ascii="Tahoma" w:eastAsia="Calibri" w:hAnsi="Tahoma" w:cs="Tahoma"/>
                 <w:b/>
-                <w:color w:val="4E4D4B"/>
                 <w:sz w:val="32"/>
                 <w:szCs w:val="32"/>
               </w:rPr>
-            </w:pPr>
-            <w:r>
-              <w:rPr>
-                <w:rFonts w:ascii="Tahoma" w:eastAsia="Calibri" w:hAnsi="Tahoma" w:cs="Tahoma"/>
-                <w:b/>
-                <w:sz w:val="32"/>
-                <w:szCs w:val="32"/>
-              </w:rPr>
               <w:br/>
+            </w:r>
+            <w:r>
+              <w:rPr>
+                <w:noProof/>
+                <w:snapToGrid w:val="0"/>
+                <w:color w:val="000000"/>
+                <w:w w:val="0"/>
+                <w:sz w:val="0"/>
+                <w:szCs w:val="0"/>
+                <w:u w:color="000000"/>
+                <w:bdr w:val="none" w:sz="0" w:space="0" w:color="000000"/>
+                <w:shd w:val="clear" w:color="000000" w:fill="000000"/>
+              </w:rPr>
+              <w:drawing>
+                <wp:inline distT="0" distB="0" distL="0" distR="0" wp14:anchorId="0C68B2C5" wp14:editId="192CBA08">
+                  <wp:extent cx="2705100" cy="1371600"/>
+                  <wp:effectExtent l="0" t="0" r="0" b="0"/>
+                  <wp:docPr id="5" name="Picture 5" descr="C:\Users\jdadkins\AppData\Local\Microsoft\Windows\INetCache\Content.Word\New_item_condition strap.png"/>
+                  <wp:cNvGraphicFramePr>
+                    <a:graphicFrameLocks xmlns:a="http://schemas.openxmlformats.org/drawingml/2006/main" noChangeAspect="1"/>
+                  </wp:cNvGraphicFramePr>
+                  <a:graphic xmlns:a="http://schemas.openxmlformats.org/drawingml/2006/main">
+                    <a:graphicData uri="http://schemas.openxmlformats.org/drawingml/2006/picture">
+                      <pic:pic xmlns:pic="http://schemas.openxmlformats.org/drawingml/2006/picture">
+                        <pic:nvPicPr>
+                          <pic:cNvPr id="0" name="Picture 5" descr="C:\Users\jdadkins\AppData\Local\Microsoft\Windows\INetCache\Content.Word\New_item_condition strap.png"/>
+                          <pic:cNvPicPr>
+                            <a:picLocks noChangeAspect="1" noChangeArrowheads="1"/>
+                          </pic:cNvPicPr>
+                        </pic:nvPicPr>
+                        <pic:blipFill>
+                          <a:blip r:embed="rId10">
+                            <a:extLst>
+                              <a:ext uri="{28A0092B-C50C-407E-A947-70E740481C1C}">
+                                <a14:useLocalDpi xmlns:a14="http://schemas.microsoft.com/office/drawing/2010/main" val="0"/>
+                              </a:ext>
+                            </a:extLst>
+                          </a:blip>
+                          <a:srcRect/>
+                          <a:stretch>
+                            <a:fillRect/>
+                          </a:stretch>
+                        </pic:blipFill>
+                        <pic:spPr bwMode="auto">
+                          <a:xfrm>
+                            <a:off x="0" y="0"/>
+                            <a:ext cx="2705100" cy="1371600"/>
+                          </a:xfrm>
+                          <a:prstGeom prst="rect">
+                            <a:avLst/>
+                          </a:prstGeom>
+                          <a:noFill/>
+                          <a:ln>
+                            <a:noFill/>
+                          </a:ln>
+                        </pic:spPr>
+                      </pic:pic>
+                    </a:graphicData>
+                  </a:graphic>
+                </wp:inline>
+              </w:drawing>
             </w:r>
           </w:p>
           <w:p>
@@ -734,19 +775,6 @@
     </w:tbl>
     <w:p>
       <w:pPr>
-        <w:ind w:right="153"/>
-        <w:jc w:val="center"/>
-        <w:rPr>
-          <w:rFonts w:ascii="Tahoma" w:hAnsi="Tahoma" w:cs="Tahoma"/>
-          <w:b/>
-          <w:color w:val="FF0000"/>
-          <w:sz w:val="32"/>
-          <w:szCs w:val="32"/>
-        </w:rPr>
-      </w:pPr>
-    </w:p>
-    <w:p>
-      <w:pPr>
         <w:tabs>
           <w:tab w:val="left" w:pos="2910"/>
         </w:tabs>
@@ -765,6 +793,7 @@
           <w:sz w:val="28"/>
           <w:szCs w:val="22"/>
         </w:rPr>
+        <w:lastRenderedPageBreak/>
         <w:drawing>
           <wp:anchor distT="0" distB="0" distL="114300" distR="114300" simplePos="0" relativeHeight="251658240" behindDoc="0" locked="0" layoutInCell="1" allowOverlap="1" wp14:anchorId="2F602EE0" wp14:editId="25E17C31">
             <wp:simplePos x="0" y="0"/>
@@ -946,10 +975,11 @@
         </w:tabs>
         <w:ind w:left="153" w:right="153"/>
         <w:rPr>
-          <w:rFonts w:ascii="Tahoma" w:hAnsi="Tahoma" w:cs="Tahoma"/>
+          <w:rFonts w:ascii="Tahoma" w:eastAsia="Calibri" w:hAnsi="Tahoma" w:cs="Tahoma"/>
           <w:b/>
           <w:color w:val="4E4D4B"/>
           <w:sz w:val="24"/>
+          <w:szCs w:val="24"/>
         </w:rPr>
       </w:pPr>
       <w:r>
@@ -1086,8 +1116,6 @@
         </w:rPr>
         <w:br/>
       </w:r>
-      <w:bookmarkStart w:id="0" w:name="_GoBack"/>
-      <w:bookmarkEnd w:id="0"/>
       <w:r>
         <w:rPr>
           <w:rFonts w:ascii="Tahoma" w:hAnsi="Tahoma" w:cs="Tahoma"/>
@@ -1276,28 +1304,25 @@
       </w:r>
       <w:r>
         <w:rPr>
-          <w:rFonts w:ascii="Tahoma" w:hAnsi="Tahoma" w:cs="Tahoma"/>
+          <w:rFonts w:ascii="Tahoma" w:eastAsia="Calibri" w:hAnsi="Tahoma" w:cs="Tahoma"/>
+          <w:b/>
           <w:color w:val="D0202D"/>
           <w:sz w:val="24"/>
           <w:szCs w:val="24"/>
         </w:rPr>
-        <w:br/>
-      </w:r>
-    </w:p>
-    <w:p>
-      <w:pPr>
-        <w:tabs>
-          <w:tab w:val="left" w:pos="2910"/>
-        </w:tabs>
-        <w:ind w:left="153" w:right="153"/>
-        <w:rPr>
-          <w:rFonts w:ascii="Tahoma" w:eastAsia="Calibri" w:hAnsi="Tahoma" w:cs="Tahoma"/>
-          <w:b/>
-          <w:color w:val="4E4D4B"/>
+        <w:t xml:space="preserve"> (CVM)</w:t>
+      </w:r>
+      <w:bookmarkStart w:id="0" w:name="_GoBack"/>
+      <w:bookmarkEnd w:id="0"/>
+      <w:r>
+        <w:rPr>
+          <w:rFonts w:ascii="Tahoma" w:hAnsi="Tahoma" w:cs="Tahoma"/>
+          <w:color w:val="D0202D"/>
           <w:sz w:val="24"/>
           <w:szCs w:val="24"/>
         </w:rPr>
-      </w:pPr>
+        <w:br/>
+      </w:r>
       <w:r>
         <w:rPr>
           <w:snapToGrid w:val="0"/>
@@ -1398,6 +1423,16 @@
           <w:sz w:val="24"/>
           <w:szCs w:val="24"/>
         </w:rPr>
+        <w:t xml:space="preserve">          </w:t>
+      </w:r>
+      <w:r>
+        <w:rPr>
+          <w:rFonts w:ascii="Tahoma" w:eastAsia="Calibri" w:hAnsi="Tahoma" w:cs="Tahoma"/>
+          <w:b/>
+          <w:color w:val="D0202D"/>
+          <w:sz w:val="24"/>
+          <w:szCs w:val="24"/>
+        </w:rPr>
         <w:t>Do Not Remove This Sticker</w:t>
       </w:r>
     </w:p>
@@ -1413,6 +1448,61 @@
           <w:szCs w:val="32"/>
         </w:rPr>
       </w:pPr>
+      <w:r>
+        <w:rPr>
+          <w:rFonts w:ascii="Tahoma" w:hAnsi="Tahoma" w:cs="Tahoma"/>
+          <w:noProof/>
+          <w:color w:val="4E4D4B"/>
+        </w:rPr>
+        <w:drawing>
+          <wp:inline distT="0" distB="0" distL="0" distR="0" wp14:anchorId="4EB0CB17" wp14:editId="19AE744E">
+            <wp:extent cx="2705100" cy="1371600"/>
+            <wp:effectExtent l="0" t="0" r="0" b="0"/>
+            <wp:docPr id="9" name="Picture 9" descr="C:\Users\jdadkins\AppData\Local\Microsoft\Windows\INetCache\Content.Word\New_item_condition strap.png"/>
+            <wp:cNvGraphicFramePr>
+              <a:graphicFrameLocks xmlns:a="http://schemas.openxmlformats.org/drawingml/2006/main" noChangeAspect="1"/>
+            </wp:cNvGraphicFramePr>
+            <a:graphic xmlns:a="http://schemas.openxmlformats.org/drawingml/2006/main">
+              <a:graphicData uri="http://schemas.openxmlformats.org/drawingml/2006/picture">
+                <pic:pic xmlns:pic="http://schemas.openxmlformats.org/drawingml/2006/picture">
+                  <pic:nvPicPr>
+                    <pic:cNvPr id="0" name="Picture 8" descr="C:\Users\jdadkins\AppData\Local\Microsoft\Windows\INetCache\Content.Word\New_item_condition strap.png"/>
+                    <pic:cNvPicPr>
+                      <a:picLocks noChangeAspect="1" noChangeArrowheads="1"/>
+                    </pic:cNvPicPr>
+                  </pic:nvPicPr>
+                  <pic:blipFill>
+                    <a:blip r:embed="rId10">
+                      <a:extLst>
+                        <a:ext uri="{28A0092B-C50C-407E-A947-70E740481C1C}">
+                          <a14:useLocalDpi xmlns:a14="http://schemas.microsoft.com/office/drawing/2010/main" val="0"/>
+                        </a:ext>
+                      </a:extLst>
+                    </a:blip>
+                    <a:srcRect/>
+                    <a:stretch>
+                      <a:fillRect/>
+                    </a:stretch>
+                  </pic:blipFill>
+                  <pic:spPr bwMode="auto">
+                    <a:xfrm>
+                      <a:off x="0" y="0"/>
+                      <a:ext cx="2705100" cy="1371600"/>
+                    </a:xfrm>
+                    <a:prstGeom prst="rect">
+                      <a:avLst/>
+                    </a:prstGeom>
+                    <a:noFill/>
+                    <a:ln>
+                      <a:noFill/>
+                    </a:ln>
+                  </pic:spPr>
+                </pic:pic>
+              </a:graphicData>
+            </a:graphic>
+          </wp:inline>
+        </w:drawing>
+      </w:r>
       <w:r>
         <w:rPr>
           <w:rFonts w:ascii="Tahoma" w:eastAsia="Calibri" w:hAnsi="Tahoma" w:cs="Tahoma"/>
@@ -2280,7 +2370,7 @@
 </file>
 
 <file path=customXml/itemProps1.xml><?xml version="1.0" encoding="utf-8"?>
-<ds:datastoreItem xmlns:ds="http://schemas.openxmlformats.org/officeDocument/2006/customXml" ds:itemID="{F6781F0E-27A5-4976-B288-71FB76505E5D}">
+<ds:datastoreItem xmlns:ds="http://schemas.openxmlformats.org/officeDocument/2006/customXml" ds:itemID="{D49DBD78-E91F-4C38-A5CD-E24E5F5AFEF8}">
   <ds:schemaRefs>
     <ds:schemaRef ds:uri="http://schemas.openxmlformats.org/officeDocument/2006/bibliography"/>
   </ds:schemaRefs>
